--- a/15. Leetcode/239. 滑动窗口最大值.docx
+++ b/15. Leetcode/239. 滑动窗口最大值.docx
@@ -10,32 +10,774 @@
           <w:lang w:val="en-US" w:eastAsia="zh-CN"/>
         </w:rPr>
       </w:pPr>
+      <w:r>
+        <w:rPr>
+          <w:rFonts w:hint="eastAsia"/>
+          <w:lang w:val="en-US" w:eastAsia="zh-CN"/>
+        </w:rPr>
+        <w:t>题目</w:t>
+      </w:r>
+    </w:p>
+    <w:p>
+      <w:pPr>
+        <w:ind w:firstLine="420" w:firstLineChars="0"/>
+        <w:rPr>
+          <w:rFonts w:hint="eastAsia"/>
+          <w:lang w:val="en-US" w:eastAsia="zh-CN"/>
+        </w:rPr>
+      </w:pPr>
+      <w:r>
+        <w:rPr>
+          <w:rFonts w:hint="eastAsia"/>
+          <w:lang w:val="en-US" w:eastAsia="zh-CN"/>
+        </w:rPr>
+        <w:t>给定一个数组 nums，有一个大小为 k 的滑动窗口从数组的最左侧移动到数组的最右侧。你只可以看到在滑动窗口内的 k 个数字。滑动窗口每次只向右移动一位。</w:t>
+      </w:r>
+    </w:p>
+    <w:p>
+      <w:pPr>
+        <w:ind w:firstLine="420" w:firstLineChars="0"/>
+        <w:rPr>
+          <w:rFonts w:hint="eastAsia"/>
+          <w:lang w:val="en-US" w:eastAsia="zh-CN"/>
+        </w:rPr>
+      </w:pPr>
+      <w:r>
+        <w:rPr>
+          <w:rFonts w:hint="eastAsia"/>
+          <w:lang w:val="en-US" w:eastAsia="zh-CN"/>
+        </w:rPr>
+        <w:t>返回滑动窗口中的最大值。</w:t>
+      </w:r>
+    </w:p>
+    <w:p>
+      <w:pPr>
+        <w:ind w:firstLine="420" w:firstLineChars="0"/>
+        <w:rPr>
+          <w:rFonts w:hint="eastAsia"/>
+          <w:b/>
+          <w:bCs/>
+          <w:lang w:val="en-US" w:eastAsia="zh-CN"/>
+        </w:rPr>
+      </w:pPr>
+      <w:r>
+        <w:rPr>
+          <w:rFonts w:hint="eastAsia"/>
+          <w:b/>
+          <w:bCs/>
+          <w:lang w:val="en-US" w:eastAsia="zh-CN"/>
+        </w:rPr>
+        <w:t>进阶：</w:t>
+      </w:r>
+    </w:p>
+    <w:p>
+      <w:pPr>
+        <w:ind w:firstLine="420" w:firstLineChars="0"/>
+        <w:rPr>
+          <w:rFonts w:hint="eastAsia"/>
+          <w:lang w:val="en-US" w:eastAsia="zh-CN"/>
+        </w:rPr>
+      </w:pPr>
+      <w:r>
+        <w:rPr>
+          <w:rFonts w:hint="eastAsia"/>
+          <w:lang w:val="en-US" w:eastAsia="zh-CN"/>
+        </w:rPr>
+        <w:t>你能在线性时间复杂度内解决此题吗？</w:t>
+      </w:r>
+    </w:p>
+    <w:p>
+      <w:pPr>
+        <w:rPr>
+          <w:rFonts w:hint="eastAsia"/>
+          <w:lang w:val="en-US" w:eastAsia="zh-CN"/>
+        </w:rPr>
+      </w:pPr>
+    </w:p>
+    <w:p>
+      <w:pPr>
+        <w:ind w:firstLine="420" w:firstLineChars="0"/>
+        <w:rPr>
+          <w:rFonts w:hint="eastAsia"/>
+          <w:b/>
+          <w:bCs/>
+          <w:lang w:val="en-US" w:eastAsia="zh-CN"/>
+        </w:rPr>
+      </w:pPr>
+      <w:r>
+        <w:rPr>
+          <w:rFonts w:hint="eastAsia"/>
+          <w:b/>
+          <w:bCs/>
+          <w:lang w:val="en-US" w:eastAsia="zh-CN"/>
+        </w:rPr>
+        <w:t>示例:</w:t>
+      </w:r>
+    </w:p>
+    <w:p>
+      <w:pPr>
+        <w:ind w:firstLine="420" w:firstLineChars="0"/>
+        <w:rPr>
+          <w:rFonts w:hint="eastAsia"/>
+          <w:lang w:val="en-US" w:eastAsia="zh-CN"/>
+        </w:rPr>
+      </w:pPr>
+      <w:r>
+        <w:rPr>
+          <w:rFonts w:hint="eastAsia"/>
+          <w:lang w:val="en-US" w:eastAsia="zh-CN"/>
+        </w:rPr>
+        <w:t>输入: nums = [1,3,-1,-3,5,3,6,7], 和 k = 3</w:t>
+      </w:r>
+    </w:p>
+    <w:p>
+      <w:pPr>
+        <w:ind w:firstLine="420" w:firstLineChars="0"/>
+        <w:rPr>
+          <w:rFonts w:hint="eastAsia"/>
+          <w:lang w:val="en-US" w:eastAsia="zh-CN"/>
+        </w:rPr>
+      </w:pPr>
+      <w:r>
+        <w:rPr>
+          <w:rFonts w:hint="eastAsia"/>
+          <w:lang w:val="en-US" w:eastAsia="zh-CN"/>
+        </w:rPr>
+        <w:t xml:space="preserve">输出: [3,3,5,5,6,7] </w:t>
+      </w:r>
+    </w:p>
+    <w:p>
+      <w:pPr>
+        <w:ind w:firstLine="420" w:firstLineChars="0"/>
+        <w:rPr>
+          <w:rFonts w:hint="eastAsia"/>
+          <w:lang w:val="en-US" w:eastAsia="zh-CN"/>
+        </w:rPr>
+      </w:pPr>
+      <w:r>
+        <w:rPr>
+          <w:rFonts w:hint="eastAsia"/>
+          <w:lang w:val="en-US" w:eastAsia="zh-CN"/>
+        </w:rPr>
+        <w:t xml:space="preserve">解释: </w:t>
+      </w:r>
+    </w:p>
+    <w:p>
+      <w:pPr>
+        <w:ind w:firstLine="420" w:firstLineChars="0"/>
+        <w:rPr>
+          <w:rFonts w:hint="eastAsia"/>
+          <w:lang w:val="en-US" w:eastAsia="zh-CN"/>
+        </w:rPr>
+      </w:pPr>
+      <w:r>
+        <w:rPr>
+          <w:rFonts w:hint="eastAsia"/>
+          <w:lang w:val="en-US" w:eastAsia="zh-CN"/>
+        </w:rPr>
+        <w:t>滑动窗口的位置                最大值</w:t>
+      </w:r>
+    </w:p>
+    <w:p>
+      <w:pPr>
+        <w:ind w:firstLine="420" w:firstLineChars="0"/>
+        <w:rPr>
+          <w:rFonts w:hint="eastAsia"/>
+          <w:lang w:val="en-US" w:eastAsia="zh-CN"/>
+        </w:rPr>
+      </w:pPr>
+      <w:r>
+        <w:rPr>
+          <w:rFonts w:hint="eastAsia"/>
+          <w:lang w:val="en-US" w:eastAsia="zh-CN"/>
+        </w:rPr>
+        <w:t>---------------               -----</w:t>
+      </w:r>
+    </w:p>
+    <w:p>
+      <w:pPr>
+        <w:ind w:firstLine="420" w:firstLineChars="0"/>
+        <w:rPr>
+          <w:rFonts w:hint="eastAsia"/>
+          <w:lang w:val="en-US" w:eastAsia="zh-CN"/>
+        </w:rPr>
+      </w:pPr>
+      <w:r>
+        <w:rPr>
+          <w:rFonts w:hint="eastAsia"/>
+          <w:lang w:val="en-US" w:eastAsia="zh-CN"/>
+        </w:rPr>
+        <w:t xml:space="preserve"> [1  3  -1] -3  5  3  6  7       3</w:t>
+      </w:r>
+    </w:p>
+    <w:p>
+      <w:pPr>
+        <w:ind w:firstLine="420" w:firstLineChars="0"/>
+        <w:rPr>
+          <w:rFonts w:hint="eastAsia"/>
+          <w:lang w:val="en-US" w:eastAsia="zh-CN"/>
+        </w:rPr>
+      </w:pPr>
+      <w:r>
+        <w:rPr>
+          <w:rFonts w:hint="eastAsia"/>
+          <w:lang w:val="en-US" w:eastAsia="zh-CN"/>
+        </w:rPr>
+        <w:t xml:space="preserve"> 1 [3  -1  -3] 5  3  6  7       3</w:t>
+      </w:r>
+    </w:p>
+    <w:p>
+      <w:pPr>
+        <w:ind w:firstLine="420" w:firstLineChars="0"/>
+        <w:rPr>
+          <w:rFonts w:hint="eastAsia"/>
+          <w:lang w:val="en-US" w:eastAsia="zh-CN"/>
+        </w:rPr>
+      </w:pPr>
+      <w:r>
+        <w:rPr>
+          <w:rFonts w:hint="eastAsia"/>
+          <w:lang w:val="en-US" w:eastAsia="zh-CN"/>
+        </w:rPr>
+        <w:t xml:space="preserve"> 1  3 [-1  -3  5] 3  6  7       5</w:t>
+      </w:r>
+    </w:p>
+    <w:p>
+      <w:pPr>
+        <w:ind w:firstLine="420" w:firstLineChars="0"/>
+        <w:rPr>
+          <w:rFonts w:hint="eastAsia"/>
+          <w:lang w:val="en-US" w:eastAsia="zh-CN"/>
+        </w:rPr>
+      </w:pPr>
+      <w:r>
+        <w:rPr>
+          <w:rFonts w:hint="eastAsia"/>
+          <w:lang w:val="en-US" w:eastAsia="zh-CN"/>
+        </w:rPr>
+        <w:t xml:space="preserve"> 1  3  -1 [-3  5  3] 6  7       5</w:t>
+      </w:r>
+    </w:p>
+    <w:p>
+      <w:pPr>
+        <w:ind w:firstLine="420" w:firstLineChars="0"/>
+        <w:rPr>
+          <w:rFonts w:hint="eastAsia"/>
+          <w:lang w:val="en-US" w:eastAsia="zh-CN"/>
+        </w:rPr>
+      </w:pPr>
+      <w:r>
+        <w:rPr>
+          <w:rFonts w:hint="eastAsia"/>
+          <w:lang w:val="en-US" w:eastAsia="zh-CN"/>
+        </w:rPr>
+        <w:t xml:space="preserve"> 1  3  -1  -3 [5  3  6] 7       6</w:t>
+      </w:r>
+    </w:p>
+    <w:p>
+      <w:pPr>
+        <w:ind w:firstLine="420" w:firstLineChars="0"/>
+        <w:rPr>
+          <w:rFonts w:hint="eastAsia"/>
+          <w:lang w:val="en-US" w:eastAsia="zh-CN"/>
+        </w:rPr>
+      </w:pPr>
+      <w:r>
+        <w:rPr>
+          <w:rFonts w:hint="eastAsia"/>
+          <w:lang w:val="en-US" w:eastAsia="zh-CN"/>
+        </w:rPr>
+        <w:t xml:space="preserve"> 1  3  -1  -3  5 [3  6  7]      7</w:t>
+      </w:r>
+    </w:p>
+    <w:p>
+      <w:pPr>
+        <w:ind w:firstLine="420" w:firstLineChars="0"/>
+        <w:rPr>
+          <w:rFonts w:hint="eastAsia"/>
+          <w:lang w:val="en-US" w:eastAsia="zh-CN"/>
+        </w:rPr>
+      </w:pPr>
+      <w:r>
+        <w:rPr>
+          <w:rFonts w:hint="eastAsia"/>
+          <w:lang w:val="en-US" w:eastAsia="zh-CN"/>
+        </w:rPr>
+        <w:t> </w:t>
+      </w:r>
+    </w:p>
+    <w:p>
+      <w:pPr>
+        <w:ind w:firstLine="420" w:firstLineChars="0"/>
+        <w:rPr>
+          <w:rFonts w:hint="eastAsia"/>
+          <w:lang w:val="en-US" w:eastAsia="zh-CN"/>
+        </w:rPr>
+      </w:pPr>
+    </w:p>
+    <w:p>
+      <w:pPr>
+        <w:ind w:firstLine="420" w:firstLineChars="0"/>
+        <w:rPr>
+          <w:rFonts w:hint="eastAsia"/>
+          <w:b/>
+          <w:bCs/>
+          <w:lang w:val="en-US" w:eastAsia="zh-CN"/>
+        </w:rPr>
+      </w:pPr>
+      <w:r>
+        <w:rPr>
+          <w:rFonts w:hint="eastAsia"/>
+          <w:b/>
+          <w:bCs/>
+          <w:lang w:val="en-US" w:eastAsia="zh-CN"/>
+        </w:rPr>
+        <w:t>提示：</w:t>
+      </w:r>
+    </w:p>
+    <w:p>
+      <w:pPr>
+        <w:ind w:firstLine="420" w:firstLineChars="0"/>
+        <w:rPr>
+          <w:rFonts w:hint="eastAsia"/>
+          <w:lang w:val="en-US" w:eastAsia="zh-CN"/>
+        </w:rPr>
+      </w:pPr>
+      <w:r>
+        <w:rPr>
+          <w:rFonts w:hint="eastAsia"/>
+          <w:lang w:val="en-US" w:eastAsia="zh-CN"/>
+        </w:rPr>
+        <w:t>1 &lt;= nums.length &lt;= 10^5</w:t>
+      </w:r>
+    </w:p>
+    <w:p>
+      <w:pPr>
+        <w:ind w:firstLine="420" w:firstLineChars="0"/>
+        <w:rPr>
+          <w:rFonts w:hint="eastAsia"/>
+          <w:lang w:val="en-US" w:eastAsia="zh-CN"/>
+        </w:rPr>
+      </w:pPr>
+      <w:r>
+        <w:rPr>
+          <w:rFonts w:hint="eastAsia"/>
+          <w:lang w:val="en-US" w:eastAsia="zh-CN"/>
+        </w:rPr>
+        <w:t>-10^4 &lt;= nums[i] &lt;= 10^4</w:t>
+      </w:r>
+    </w:p>
+    <w:p>
+      <w:pPr>
+        <w:ind w:firstLine="420" w:firstLineChars="0"/>
+        <w:rPr>
+          <w:rFonts w:hint="eastAsia"/>
+          <w:lang w:val="en-US" w:eastAsia="zh-CN"/>
+        </w:rPr>
+      </w:pPr>
+      <w:r>
+        <w:rPr>
+          <w:rFonts w:hint="eastAsia"/>
+          <w:lang w:val="en-US" w:eastAsia="zh-CN"/>
+        </w:rPr>
+        <w:t>1 &lt;= k &lt;= nums.length</w:t>
+      </w:r>
+    </w:p>
+    <w:p>
+      <w:pPr>
+        <w:pStyle w:val="2"/>
+        <w:rPr>
+          <w:rFonts w:hint="eastAsia"/>
+          <w:lang w:val="en-US" w:eastAsia="zh-CN"/>
+        </w:rPr>
+      </w:pPr>
+      <w:r>
+        <w:rPr>
+          <w:rFonts w:hint="eastAsia"/>
+          <w:lang w:val="en-US" w:eastAsia="zh-CN"/>
+        </w:rPr>
+        <w:t>分析</w:t>
+      </w:r>
+    </w:p>
+    <w:p>
+      <w:pPr>
+        <w:pStyle w:val="3"/>
+        <w:rPr>
+          <w:rFonts w:hint="eastAsia"/>
+          <w:lang w:val="en-US" w:eastAsia="zh-CN"/>
+        </w:rPr>
+      </w:pPr>
+      <w:r>
+        <w:rPr>
+          <w:rFonts w:hint="eastAsia"/>
+          <w:lang w:val="en-US" w:eastAsia="zh-CN"/>
+        </w:rPr>
+        <w:t>方法一：暴力破解</w:t>
+      </w:r>
+    </w:p>
+    <w:p>
+      <w:pPr>
+        <w:pStyle w:val="3"/>
+        <w:rPr>
+          <w:rFonts w:hint="eastAsia"/>
+          <w:lang w:val="en-US" w:eastAsia="zh-CN"/>
+        </w:rPr>
+      </w:pPr>
+      <w:r>
+        <w:rPr>
+          <w:rFonts w:hint="eastAsia"/>
+          <w:lang w:val="en-US" w:eastAsia="zh-CN"/>
+        </w:rPr>
+        <w:t>方法二：双向队列</w:t>
+      </w:r>
+    </w:p>
+    <w:p>
+      <w:pPr>
+        <w:ind w:firstLine="420" w:firstLineChars="0"/>
+        <w:rPr>
+          <w:rFonts w:hint="eastAsia"/>
+          <w:b/>
+          <w:bCs/>
+          <w:lang w:val="en-US" w:eastAsia="zh-CN"/>
+        </w:rPr>
+      </w:pPr>
       <w:bookmarkStart w:id="0" w:name="_GoBack"/>
       <w:r>
         <w:rPr>
           <w:rFonts w:hint="eastAsia"/>
-          <w:lang w:val="en-US" w:eastAsia="zh-CN"/>
-        </w:rPr>
-        <w:t>题目</w:t>
-      </w:r>
-    </w:p>
-    <w:p>
-      <w:pPr>
-        <w:pStyle w:val="2"/>
-        <w:rPr>
-          <w:rFonts w:hint="eastAsia"/>
-          <w:lang w:val="en-US" w:eastAsia="zh-CN"/>
-        </w:rPr>
-      </w:pPr>
-      <w:r>
-        <w:rPr>
-          <w:rFonts w:hint="eastAsia"/>
-          <w:lang w:val="en-US" w:eastAsia="zh-CN"/>
-        </w:rPr>
-        <w:t>分析</w:t>
+          <w:b/>
+          <w:bCs/>
+          <w:lang w:val="en-US" w:eastAsia="zh-CN"/>
+        </w:rPr>
+        <w:t>思路：</w:t>
       </w:r>
     </w:p>
     <w:bookmarkEnd w:id="0"/>
+    <w:p>
+      <w:pPr>
+        <w:ind w:firstLine="420" w:firstLineChars="0"/>
+        <w:rPr>
+          <w:rFonts w:hint="eastAsia"/>
+          <w:lang w:val="en-US" w:eastAsia="zh-CN"/>
+        </w:rPr>
+      </w:pPr>
+    </w:p>
+    <w:p>
+      <w:pPr>
+        <w:ind w:firstLine="420" w:firstLineChars="0"/>
+        <w:rPr>
+          <w:rFonts w:hint="eastAsia"/>
+          <w:b/>
+          <w:bCs/>
+          <w:lang w:val="en-US" w:eastAsia="zh-CN"/>
+        </w:rPr>
+      </w:pPr>
+      <w:r>
+        <w:rPr>
+          <w:rFonts w:hint="eastAsia"/>
+          <w:b/>
+          <w:bCs/>
+          <w:lang w:val="en-US" w:eastAsia="zh-CN"/>
+        </w:rPr>
+        <w:t>代码：</w:t>
+      </w:r>
+    </w:p>
+    <w:p>
+      <w:pPr>
+        <w:ind w:firstLine="420" w:firstLineChars="0"/>
+        <w:rPr>
+          <w:rFonts w:hint="eastAsia"/>
+          <w:lang w:val="en-US" w:eastAsia="zh-CN"/>
+        </w:rPr>
+      </w:pPr>
+      <w:r>
+        <w:rPr>
+          <w:rFonts w:hint="eastAsia"/>
+          <w:lang w:val="en-US" w:eastAsia="zh-CN"/>
+        </w:rPr>
+        <w:t>class Solution {</w:t>
+      </w:r>
+    </w:p>
+    <w:p>
+      <w:pPr>
+        <w:ind w:firstLine="420" w:firstLineChars="0"/>
+        <w:rPr>
+          <w:rFonts w:hint="eastAsia"/>
+          <w:lang w:val="en-US" w:eastAsia="zh-CN"/>
+        </w:rPr>
+      </w:pPr>
+      <w:r>
+        <w:rPr>
+          <w:rFonts w:hint="eastAsia"/>
+          <w:lang w:val="en-US" w:eastAsia="zh-CN"/>
+        </w:rPr>
+        <w:t>public:</w:t>
+      </w:r>
+    </w:p>
+    <w:p>
+      <w:pPr>
+        <w:ind w:firstLine="420" w:firstLineChars="0"/>
+        <w:rPr>
+          <w:rFonts w:hint="eastAsia"/>
+          <w:lang w:val="en-US" w:eastAsia="zh-CN"/>
+        </w:rPr>
+      </w:pPr>
+      <w:r>
+        <w:rPr>
+          <w:rFonts w:hint="eastAsia"/>
+          <w:lang w:val="en-US" w:eastAsia="zh-CN"/>
+        </w:rPr>
+        <w:t xml:space="preserve">    vector&lt;int&gt; maxSlidingWindow(vector&lt;int&gt;&amp; nums, int k) {</w:t>
+      </w:r>
+    </w:p>
+    <w:p>
+      <w:pPr>
+        <w:ind w:firstLine="420" w:firstLineChars="0"/>
+        <w:rPr>
+          <w:rFonts w:hint="eastAsia"/>
+          <w:lang w:val="en-US" w:eastAsia="zh-CN"/>
+        </w:rPr>
+      </w:pPr>
+      <w:r>
+        <w:rPr>
+          <w:rFonts w:hint="eastAsia"/>
+          <w:lang w:val="en-US" w:eastAsia="zh-CN"/>
+        </w:rPr>
+        <w:t xml:space="preserve">        if(0==nums.size())return {};</w:t>
+      </w:r>
+    </w:p>
+    <w:p>
+      <w:pPr>
+        <w:ind w:firstLine="420" w:firstLineChars="0"/>
+        <w:rPr>
+          <w:rFonts w:hint="eastAsia"/>
+          <w:lang w:val="en-US" w:eastAsia="zh-CN"/>
+        </w:rPr>
+      </w:pPr>
+      <w:r>
+        <w:rPr>
+          <w:rFonts w:hint="eastAsia"/>
+          <w:lang w:val="en-US" w:eastAsia="zh-CN"/>
+        </w:rPr>
+        <w:t xml:space="preserve">        vector&lt;int&gt; ret;</w:t>
+      </w:r>
+    </w:p>
+    <w:p>
+      <w:pPr>
+        <w:ind w:firstLine="420" w:firstLineChars="0"/>
+        <w:rPr>
+          <w:rFonts w:hint="eastAsia"/>
+          <w:lang w:val="en-US" w:eastAsia="zh-CN"/>
+        </w:rPr>
+      </w:pPr>
+      <w:r>
+        <w:rPr>
+          <w:rFonts w:hint="eastAsia"/>
+          <w:lang w:val="en-US" w:eastAsia="zh-CN"/>
+        </w:rPr>
+        <w:t xml:space="preserve">        deque&lt;int&gt; deq; //存储最大值的下标</w:t>
+      </w:r>
+    </w:p>
+    <w:p>
+      <w:pPr>
+        <w:ind w:firstLine="420" w:firstLineChars="0"/>
+        <w:rPr>
+          <w:rFonts w:hint="eastAsia"/>
+          <w:lang w:val="en-US" w:eastAsia="zh-CN"/>
+        </w:rPr>
+      </w:pPr>
+      <w:r>
+        <w:rPr>
+          <w:rFonts w:hint="eastAsia"/>
+          <w:lang w:val="en-US" w:eastAsia="zh-CN"/>
+        </w:rPr>
+        <w:t xml:space="preserve">        for(int i=0;i&lt;nums.size();i++)</w:t>
+      </w:r>
+    </w:p>
+    <w:p>
+      <w:pPr>
+        <w:ind w:firstLine="420" w:firstLineChars="0"/>
+        <w:rPr>
+          <w:rFonts w:hint="eastAsia"/>
+          <w:lang w:val="en-US" w:eastAsia="zh-CN"/>
+        </w:rPr>
+      </w:pPr>
+      <w:r>
+        <w:rPr>
+          <w:rFonts w:hint="eastAsia"/>
+          <w:lang w:val="en-US" w:eastAsia="zh-CN"/>
+        </w:rPr>
+        <w:t xml:space="preserve">        {</w:t>
+      </w:r>
+    </w:p>
+    <w:p>
+      <w:pPr>
+        <w:ind w:firstLine="420" w:firstLineChars="0"/>
+        <w:rPr>
+          <w:rFonts w:hint="eastAsia"/>
+          <w:lang w:val="en-US" w:eastAsia="zh-CN"/>
+        </w:rPr>
+      </w:pPr>
+      <w:r>
+        <w:rPr>
+          <w:rFonts w:hint="eastAsia"/>
+          <w:lang w:val="en-US" w:eastAsia="zh-CN"/>
+        </w:rPr>
+        <w:t xml:space="preserve">            while(!deq.empty() &amp;&amp; nums.at(i) &gt; nums.at(deq.back()))</w:t>
+      </w:r>
+    </w:p>
+    <w:p>
+      <w:pPr>
+        <w:ind w:firstLine="420" w:firstLineChars="0"/>
+        <w:rPr>
+          <w:rFonts w:hint="eastAsia"/>
+          <w:lang w:val="en-US" w:eastAsia="zh-CN"/>
+        </w:rPr>
+      </w:pPr>
+      <w:r>
+        <w:rPr>
+          <w:rFonts w:hint="eastAsia"/>
+          <w:lang w:val="en-US" w:eastAsia="zh-CN"/>
+        </w:rPr>
+        <w:t xml:space="preserve">                deq.pop_back();</w:t>
+      </w:r>
+    </w:p>
+    <w:p>
+      <w:pPr>
+        <w:ind w:firstLine="420" w:firstLineChars="0"/>
+        <w:rPr>
+          <w:rFonts w:hint="eastAsia"/>
+          <w:lang w:val="en-US" w:eastAsia="zh-CN"/>
+        </w:rPr>
+      </w:pPr>
+      <w:r>
+        <w:rPr>
+          <w:rFonts w:hint="eastAsia"/>
+          <w:lang w:val="en-US" w:eastAsia="zh-CN"/>
+        </w:rPr>
+        <w:t xml:space="preserve">            if(!deq.empty() &amp;&amp; deq.front()&lt;i-k+1)deq.pop_front();</w:t>
+      </w:r>
+    </w:p>
+    <w:p>
+      <w:pPr>
+        <w:ind w:firstLine="420" w:firstLineChars="0"/>
+        <w:rPr>
+          <w:rFonts w:hint="eastAsia"/>
+          <w:lang w:val="en-US" w:eastAsia="zh-CN"/>
+        </w:rPr>
+      </w:pPr>
+      <w:r>
+        <w:rPr>
+          <w:rFonts w:hint="eastAsia"/>
+          <w:lang w:val="en-US" w:eastAsia="zh-CN"/>
+        </w:rPr>
+        <w:t xml:space="preserve">            deq.push_back(i);</w:t>
+      </w:r>
+    </w:p>
+    <w:p>
+      <w:pPr>
+        <w:ind w:firstLine="420" w:firstLineChars="0"/>
+        <w:rPr>
+          <w:rFonts w:hint="eastAsia"/>
+          <w:lang w:val="en-US" w:eastAsia="zh-CN"/>
+        </w:rPr>
+      </w:pPr>
+      <w:r>
+        <w:rPr>
+          <w:rFonts w:hint="eastAsia"/>
+          <w:lang w:val="en-US" w:eastAsia="zh-CN"/>
+        </w:rPr>
+        <w:t xml:space="preserve">            if(i&gt;=k-1)ret.push_back(nums.at(deq.front()));</w:t>
+      </w:r>
+    </w:p>
+    <w:p>
+      <w:pPr>
+        <w:ind w:firstLine="420" w:firstLineChars="0"/>
+        <w:rPr>
+          <w:rFonts w:hint="eastAsia"/>
+          <w:lang w:val="en-US" w:eastAsia="zh-CN"/>
+        </w:rPr>
+      </w:pPr>
+      <w:r>
+        <w:rPr>
+          <w:rFonts w:hint="eastAsia"/>
+          <w:lang w:val="en-US" w:eastAsia="zh-CN"/>
+        </w:rPr>
+        <w:t xml:space="preserve">        }</w:t>
+      </w:r>
+    </w:p>
+    <w:p>
+      <w:pPr>
+        <w:ind w:firstLine="420" w:firstLineChars="0"/>
+        <w:rPr>
+          <w:rFonts w:hint="eastAsia"/>
+          <w:lang w:val="en-US" w:eastAsia="zh-CN"/>
+        </w:rPr>
+      </w:pPr>
+      <w:r>
+        <w:rPr>
+          <w:rFonts w:hint="eastAsia"/>
+          <w:lang w:val="en-US" w:eastAsia="zh-CN"/>
+        </w:rPr>
+        <w:t xml:space="preserve">        return ret;</w:t>
+      </w:r>
+    </w:p>
+    <w:p>
+      <w:pPr>
+        <w:ind w:firstLine="420" w:firstLineChars="0"/>
+        <w:rPr>
+          <w:rFonts w:hint="eastAsia"/>
+          <w:lang w:val="en-US" w:eastAsia="zh-CN"/>
+        </w:rPr>
+      </w:pPr>
+      <w:r>
+        <w:rPr>
+          <w:rFonts w:hint="eastAsia"/>
+          <w:lang w:val="en-US" w:eastAsia="zh-CN"/>
+        </w:rPr>
+        <w:t xml:space="preserve">    }</w:t>
+      </w:r>
+    </w:p>
+    <w:p>
+      <w:pPr>
+        <w:ind w:firstLine="420" w:firstLineChars="0"/>
+        <w:rPr>
+          <w:rFonts w:hint="eastAsia"/>
+          <w:lang w:val="en-US" w:eastAsia="zh-CN"/>
+        </w:rPr>
+      </w:pPr>
+      <w:r>
+        <w:rPr>
+          <w:rFonts w:hint="eastAsia"/>
+          <w:lang w:val="en-US" w:eastAsia="zh-CN"/>
+        </w:rPr>
+        <w:t>};</w:t>
+      </w:r>
+    </w:p>
+    <w:p>
+      <w:pPr>
+        <w:pStyle w:val="3"/>
+        <w:rPr>
+          <w:rFonts w:hint="eastAsia"/>
+          <w:lang w:val="en-US" w:eastAsia="zh-CN"/>
+        </w:rPr>
+      </w:pPr>
+      <w:r>
+        <w:rPr>
+          <w:rFonts w:hint="eastAsia"/>
+          <w:lang w:val="en-US" w:eastAsia="zh-CN"/>
+        </w:rPr>
+        <w:t>方法三：动态规划</w:t>
+      </w:r>
+    </w:p>
+    <w:p>
+      <w:pPr>
+        <w:rPr>
+          <w:rFonts w:hint="eastAsia"/>
+          <w:lang w:val="en-US" w:eastAsia="zh-CN"/>
+        </w:rPr>
+      </w:pPr>
+    </w:p>
     <w:sectPr>
       <w:pgSz w:w="11906" w:h="16838"/>
       <w:pgMar w:top="1440" w:right="1800" w:bottom="1440" w:left="1800" w:header="851" w:footer="992" w:gutter="0"/>

--- a/15. Leetcode/239. 滑动窗口最大值.docx
+++ b/15. Leetcode/239. 滑动窗口最大值.docx
@@ -441,7 +441,6 @@
           <w:lang w:val="en-US" w:eastAsia="zh-CN"/>
         </w:rPr>
       </w:pPr>
-      <w:bookmarkStart w:id="0" w:name="_GoBack"/>
       <w:r>
         <w:rPr>
           <w:rFonts w:hint="eastAsia"/>
@@ -452,7 +451,6 @@
         <w:t>思路：</w:t>
       </w:r>
     </w:p>
-    <w:bookmarkEnd w:id="0"/>
     <w:p>
       <w:pPr>
         <w:ind w:firstLine="420" w:firstLineChars="0"/>
@@ -772,6 +770,77 @@
     </w:p>
     <w:p>
       <w:pPr>
+        <w:pStyle w:val="3"/>
+        <w:rPr>
+          <w:rFonts w:hint="eastAsia"/>
+          <w:lang w:val="en-US" w:eastAsia="zh-CN"/>
+        </w:rPr>
+      </w:pPr>
+      <w:r>
+        <w:rPr>
+          <w:rFonts w:hint="eastAsia"/>
+          <w:lang w:val="en-US" w:eastAsia="zh-CN"/>
+        </w:rPr>
+        <w:t>方法四：堆/优先队列</w:t>
+      </w:r>
+    </w:p>
+    <w:p>
+      <w:pPr>
+        <w:ind w:firstLine="420" w:firstLineChars="0"/>
+        <w:rPr>
+          <w:rFonts w:hint="eastAsia"/>
+          <w:b/>
+          <w:bCs/>
+          <w:lang w:val="en-US" w:eastAsia="zh-CN"/>
+        </w:rPr>
+      </w:pPr>
+      <w:r>
+        <w:rPr>
+          <w:rFonts w:hint="eastAsia"/>
+          <w:b/>
+          <w:bCs/>
+          <w:lang w:val="en-US" w:eastAsia="zh-CN"/>
+        </w:rPr>
+        <w:t>思路：</w:t>
+      </w:r>
+    </w:p>
+    <w:p>
+      <w:pPr>
+        <w:ind w:firstLine="420" w:firstLineChars="0"/>
+        <w:rPr>
+          <w:rFonts w:hint="eastAsia"/>
+          <w:lang w:val="en-US" w:eastAsia="zh-CN"/>
+        </w:rPr>
+      </w:pPr>
+      <w:r>
+        <w:rPr>
+          <w:rFonts w:hint="eastAsia"/>
+          <w:lang w:val="en-US" w:eastAsia="zh-CN"/>
+        </w:rPr>
+        <w:t>每次读入一个新的数字，就把不在区间范围内的数字移除堆里，然后堆的顶部就是此次循环的结果。</w:t>
+      </w:r>
+      <w:bookmarkStart w:id="0" w:name="_GoBack"/>
+      <w:bookmarkEnd w:id="0"/>
+    </w:p>
+    <w:p>
+      <w:pPr>
+        <w:ind w:firstLine="420" w:firstLineChars="0"/>
+        <w:rPr>
+          <w:rFonts w:hint="eastAsia"/>
+          <w:lang w:val="en-US" w:eastAsia="zh-CN"/>
+        </w:rPr>
+      </w:pPr>
+      <w:r>
+        <w:rPr>
+          <w:rFonts w:hint="eastAsia"/>
+          <w:lang w:val="en-US" w:eastAsia="zh-CN"/>
+        </w:rPr>
+        <w:t>一个堆其实非常容易实现。我们甚至可以使用一个 C++ STL 中的 priority_queue。难点就在于，如何把这个不在区间范围内的数字移除。</w:t>
+      </w:r>
+    </w:p>
+    <w:p>
+      <w:pPr>
+        <w:ind w:firstLine="420" w:firstLineChars="0"/>
         <w:rPr>
           <w:rFonts w:hint="eastAsia"/>
           <w:lang w:val="en-US" w:eastAsia="zh-CN"/>
@@ -863,7 +932,7 @@
     <w:lsdException w:qFormat="1" w:unhideWhenUsed="0" w:uiPriority="0" w:semiHidden="0" w:name="Title"/>
     <w:lsdException w:unhideWhenUsed="0" w:uiPriority="0" w:semiHidden="0" w:name="Closing"/>
     <w:lsdException w:unhideWhenUsed="0" w:uiPriority="0" w:semiHidden="0" w:name="Signature"/>
-    <w:lsdException w:unhideWhenUsed="0" w:uiPriority="0" w:name="Default Paragraph Font"/>
+    <w:lsdException w:qFormat="1" w:unhideWhenUsed="0" w:uiPriority="0" w:name="Default Paragraph Font"/>
     <w:lsdException w:unhideWhenUsed="0" w:uiPriority="0" w:semiHidden="0" w:name="Body Text"/>
     <w:lsdException w:unhideWhenUsed="0" w:uiPriority="0" w:semiHidden="0" w:name="Body Text Indent"/>
     <w:lsdException w:unhideWhenUsed="0" w:uiPriority="0" w:semiHidden="0" w:name="List Continue"/>
@@ -901,7 +970,7 @@
     <w:lsdException w:unhideWhenUsed="0" w:uiPriority="0" w:semiHidden="0" w:name="HTML Sample"/>
     <w:lsdException w:unhideWhenUsed="0" w:uiPriority="0" w:semiHidden="0" w:name="HTML Typewriter"/>
     <w:lsdException w:unhideWhenUsed="0" w:uiPriority="0" w:semiHidden="0" w:name="HTML Variable"/>
-    <w:lsdException w:unhideWhenUsed="0" w:uiPriority="0" w:name="Normal Table"/>
+    <w:lsdException w:qFormat="1" w:unhideWhenUsed="0" w:uiPriority="0" w:name="Normal Table"/>
     <w:lsdException w:unhideWhenUsed="0" w:uiPriority="0" w:semiHidden="0" w:name="annotation subject"/>
     <w:lsdException w:unhideWhenUsed="0" w:uiPriority="0" w:semiHidden="0" w:name="Table Simple 1"/>
     <w:lsdException w:unhideWhenUsed="0" w:uiPriority="0" w:semiHidden="0" w:name="Table Simple 2"/>
@@ -1103,11 +1172,13 @@
   <w:style w:type="character" w:default="1" w:styleId="4">
     <w:name w:val="Default Paragraph Font"/>
     <w:semiHidden/>
+    <w:qFormat/>
     <w:uiPriority w:val="0"/>
   </w:style>
   <w:style w:type="table" w:default="1" w:styleId="5">
     <w:name w:val="Normal Table"/>
     <w:semiHidden/>
+    <w:qFormat/>
     <w:uiPriority w:val="0"/>
     <w:tblPr>
       <w:tblLayout w:type="fixed"/>

--- a/15. Leetcode/239. 滑动窗口最大值.docx
+++ b/15. Leetcode/239. 滑动窗口最大值.docx
@@ -819,33 +819,33 @@
         </w:rPr>
         <w:t>每次读入一个新的数字，就把不在区间范围内的数字移除堆里，然后堆的顶部就是此次循环的结果。</w:t>
       </w:r>
+    </w:p>
+    <w:p>
+      <w:pPr>
+        <w:ind w:firstLine="420" w:firstLineChars="0"/>
+        <w:rPr>
+          <w:rFonts w:hint="eastAsia"/>
+          <w:lang w:val="en-US" w:eastAsia="zh-CN"/>
+        </w:rPr>
+      </w:pPr>
+      <w:r>
+        <w:rPr>
+          <w:rFonts w:hint="eastAsia"/>
+          <w:lang w:val="en-US" w:eastAsia="zh-CN"/>
+        </w:rPr>
+        <w:t>一个堆其实非常容易实现。我们甚至可以使用一个C++ STL中的 priority_queue。难点就在于，如何把这个不在区间范围内的数字移除。</w:t>
+      </w:r>
+    </w:p>
+    <w:p>
+      <w:pPr>
+        <w:ind w:firstLine="420" w:firstLineChars="0"/>
+        <w:rPr>
+          <w:rFonts w:hint="eastAsia"/>
+          <w:lang w:val="en-US" w:eastAsia="zh-CN"/>
+        </w:rPr>
+      </w:pPr>
       <w:bookmarkStart w:id="0" w:name="_GoBack"/>
       <w:bookmarkEnd w:id="0"/>
-    </w:p>
-    <w:p>
-      <w:pPr>
-        <w:ind w:firstLine="420" w:firstLineChars="0"/>
-        <w:rPr>
-          <w:rFonts w:hint="eastAsia"/>
-          <w:lang w:val="en-US" w:eastAsia="zh-CN"/>
-        </w:rPr>
-      </w:pPr>
-      <w:r>
-        <w:rPr>
-          <w:rFonts w:hint="eastAsia"/>
-          <w:lang w:val="en-US" w:eastAsia="zh-CN"/>
-        </w:rPr>
-        <w:t>一个堆其实非常容易实现。我们甚至可以使用一个 C++ STL 中的 priority_queue。难点就在于，如何把这个不在区间范围内的数字移除。</w:t>
-      </w:r>
-    </w:p>
-    <w:p>
-      <w:pPr>
-        <w:ind w:firstLine="420" w:firstLineChars="0"/>
-        <w:rPr>
-          <w:rFonts w:hint="eastAsia"/>
-          <w:lang w:val="en-US" w:eastAsia="zh-CN"/>
-        </w:rPr>
-      </w:pPr>
     </w:p>
     <w:sectPr>
       <w:pgSz w:w="11906" w:h="16838"/>

--- a/15. Leetcode/239. 滑动窗口最大值.docx
+++ b/15. Leetcode/239. 滑动窗口最大值.docx
@@ -455,10 +455,17 @@
       <w:pPr>
         <w:ind w:firstLine="420" w:firstLineChars="0"/>
         <w:rPr>
-          <w:rFonts w:hint="eastAsia"/>
-          <w:lang w:val="en-US" w:eastAsia="zh-CN"/>
-        </w:rPr>
-      </w:pPr>
+          <w:rFonts w:hint="default"/>
+          <w:lang w:val="en-US" w:eastAsia="zh-CN"/>
+        </w:rPr>
+      </w:pPr>
+      <w:r>
+        <w:rPr>
+          <w:rFonts w:hint="eastAsia"/>
+          <w:lang w:val="en-US" w:eastAsia="zh-CN"/>
+        </w:rPr>
+        <w:t>由题意可知，这个完全符合双端队列的特性，即不断向右侧移动，左侧不断移除。</w:t>
+      </w:r>
     </w:p>
     <w:p>
       <w:pPr>
@@ -841,11 +848,402 @@
         <w:ind w:firstLine="420" w:firstLineChars="0"/>
         <w:rPr>
           <w:rFonts w:hint="eastAsia"/>
-          <w:lang w:val="en-US" w:eastAsia="zh-CN"/>
-        </w:rPr>
-      </w:pPr>
+          <w:b/>
+          <w:bCs/>
+          <w:lang w:val="en-US" w:eastAsia="zh-CN"/>
+        </w:rPr>
+      </w:pPr>
+      <w:r>
+        <w:rPr>
+          <w:rFonts w:hint="eastAsia"/>
+          <w:b/>
+          <w:bCs/>
+          <w:lang w:val="en-US" w:eastAsia="zh-CN"/>
+        </w:rPr>
+        <w:t>代码：</w:t>
+      </w:r>
+    </w:p>
+    <w:p>
+      <w:pPr>
+        <w:ind w:firstLine="420" w:firstLineChars="0"/>
+        <w:rPr>
+          <w:rFonts w:hint="default"/>
+          <w:lang w:val="en-US" w:eastAsia="zh-CN"/>
+        </w:rPr>
+      </w:pPr>
+      <w:r>
+        <w:rPr>
+          <w:rFonts w:hint="default"/>
+          <w:lang w:val="en-US" w:eastAsia="zh-CN"/>
+        </w:rPr>
+        <w:t>class Solution {</w:t>
+      </w:r>
+    </w:p>
+    <w:p>
+      <w:pPr>
+        <w:ind w:firstLine="420" w:firstLineChars="0"/>
+        <w:rPr>
+          <w:rFonts w:hint="default"/>
+          <w:lang w:val="en-US" w:eastAsia="zh-CN"/>
+        </w:rPr>
+      </w:pPr>
+      <w:r>
+        <w:rPr>
+          <w:rFonts w:hint="default"/>
+          <w:lang w:val="en-US" w:eastAsia="zh-CN"/>
+        </w:rPr>
+        <w:t>public:</w:t>
+      </w:r>
+    </w:p>
+    <w:p>
+      <w:pPr>
+        <w:ind w:firstLine="420" w:firstLineChars="0"/>
+        <w:rPr>
+          <w:rFonts w:hint="default"/>
+          <w:lang w:val="en-US" w:eastAsia="zh-CN"/>
+        </w:rPr>
+      </w:pPr>
+      <w:r>
+        <w:rPr>
+          <w:rFonts w:hint="default"/>
+          <w:lang w:val="en-US" w:eastAsia="zh-CN"/>
+        </w:rPr>
+        <w:t xml:space="preserve">    vector&lt;int&gt; maxSlidingWindow(vector&lt;int&gt;&amp; nums, int k) {</w:t>
+      </w:r>
+    </w:p>
+    <w:p>
+      <w:pPr>
+        <w:ind w:firstLine="420" w:firstLineChars="0"/>
+        <w:rPr>
+          <w:rFonts w:hint="default"/>
+          <w:lang w:val="en-US" w:eastAsia="zh-CN"/>
+        </w:rPr>
+      </w:pPr>
+      <w:r>
+        <w:rPr>
+          <w:rFonts w:hint="default"/>
+          <w:lang w:val="en-US" w:eastAsia="zh-CN"/>
+        </w:rPr>
+        <w:t xml:space="preserve">        int n = nums.size();</w:t>
+      </w:r>
+    </w:p>
+    <w:p>
+      <w:pPr>
+        <w:ind w:firstLine="420" w:firstLineChars="0"/>
+        <w:rPr>
+          <w:rFonts w:hint="default"/>
+          <w:lang w:val="en-US" w:eastAsia="zh-CN"/>
+        </w:rPr>
+      </w:pPr>
+      <w:r>
+        <w:rPr>
+          <w:rFonts w:hint="default"/>
+          <w:lang w:val="en-US" w:eastAsia="zh-CN"/>
+        </w:rPr>
+        <w:t xml:space="preserve">        priority_queue&lt;pair&lt;int, int&gt;&gt; q;</w:t>
+      </w:r>
+    </w:p>
+    <w:p>
+      <w:pPr>
+        <w:ind w:firstLine="420" w:firstLineChars="0"/>
+        <w:rPr>
+          <w:rFonts w:hint="default"/>
+          <w:lang w:val="en-US" w:eastAsia="zh-CN"/>
+        </w:rPr>
+      </w:pPr>
+      <w:r>
+        <w:rPr>
+          <w:rFonts w:hint="default"/>
+          <w:lang w:val="en-US" w:eastAsia="zh-CN"/>
+        </w:rPr>
+        <w:t xml:space="preserve">        for (int i = 0; i &lt; k; ++i) {</w:t>
+      </w:r>
+    </w:p>
+    <w:p>
+      <w:pPr>
+        <w:ind w:firstLine="420" w:firstLineChars="0"/>
+        <w:rPr>
+          <w:rFonts w:hint="default"/>
+          <w:lang w:val="en-US" w:eastAsia="zh-CN"/>
+        </w:rPr>
+      </w:pPr>
+      <w:r>
+        <w:rPr>
+          <w:rFonts w:hint="default"/>
+          <w:lang w:val="en-US" w:eastAsia="zh-CN"/>
+        </w:rPr>
+        <w:t xml:space="preserve">            q.emplace(nums[i], i);</w:t>
+      </w:r>
+    </w:p>
+    <w:p>
+      <w:pPr>
+        <w:ind w:firstLine="420" w:firstLineChars="0"/>
+        <w:rPr>
+          <w:rFonts w:hint="default"/>
+          <w:lang w:val="en-US" w:eastAsia="zh-CN"/>
+        </w:rPr>
+      </w:pPr>
+      <w:r>
+        <w:rPr>
+          <w:rFonts w:hint="default"/>
+          <w:lang w:val="en-US" w:eastAsia="zh-CN"/>
+        </w:rPr>
+        <w:t xml:space="preserve">        }</w:t>
+      </w:r>
+    </w:p>
+    <w:p>
+      <w:pPr>
+        <w:ind w:firstLine="420" w:firstLineChars="0"/>
+        <w:rPr>
+          <w:rFonts w:hint="default"/>
+          <w:lang w:val="en-US" w:eastAsia="zh-CN"/>
+        </w:rPr>
+      </w:pPr>
+      <w:r>
+        <w:rPr>
+          <w:rFonts w:hint="default"/>
+          <w:lang w:val="en-US" w:eastAsia="zh-CN"/>
+        </w:rPr>
+        <w:t xml:space="preserve">        vector&lt;int&gt; ans = {q.top().first};</w:t>
+      </w:r>
+    </w:p>
+    <w:p>
+      <w:pPr>
+        <w:ind w:firstLine="420" w:firstLineChars="0"/>
+        <w:rPr>
+          <w:rFonts w:hint="default"/>
+          <w:lang w:val="en-US" w:eastAsia="zh-CN"/>
+        </w:rPr>
+      </w:pPr>
+      <w:r>
+        <w:rPr>
+          <w:rFonts w:hint="default"/>
+          <w:lang w:val="en-US" w:eastAsia="zh-CN"/>
+        </w:rPr>
+        <w:t xml:space="preserve">        for (int i = k; i &lt; n; ++i) {</w:t>
+      </w:r>
+    </w:p>
+    <w:p>
+      <w:pPr>
+        <w:ind w:firstLine="420" w:firstLineChars="0"/>
+        <w:rPr>
+          <w:rFonts w:hint="default"/>
+          <w:lang w:val="en-US" w:eastAsia="zh-CN"/>
+        </w:rPr>
+      </w:pPr>
+      <w:r>
+        <w:rPr>
+          <w:rFonts w:hint="default"/>
+          <w:lang w:val="en-US" w:eastAsia="zh-CN"/>
+        </w:rPr>
+        <w:t xml:space="preserve">            q.emplace(nums[i], i);</w:t>
+      </w:r>
+    </w:p>
+    <w:p>
+      <w:pPr>
+        <w:ind w:firstLine="420" w:firstLineChars="0"/>
+        <w:rPr>
+          <w:rFonts w:hint="default"/>
+          <w:lang w:val="en-US" w:eastAsia="zh-CN"/>
+        </w:rPr>
+      </w:pPr>
+      <w:r>
+        <w:rPr>
+          <w:rFonts w:hint="default"/>
+          <w:lang w:val="en-US" w:eastAsia="zh-CN"/>
+        </w:rPr>
+        <w:t xml:space="preserve">            while (q.top().second &lt;= i - k) {</w:t>
+      </w:r>
+    </w:p>
+    <w:p>
+      <w:pPr>
+        <w:ind w:firstLine="420" w:firstLineChars="0"/>
+        <w:rPr>
+          <w:rFonts w:hint="default"/>
+          <w:lang w:val="en-US" w:eastAsia="zh-CN"/>
+        </w:rPr>
+      </w:pPr>
+      <w:r>
+        <w:rPr>
+          <w:rFonts w:hint="default"/>
+          <w:lang w:val="en-US" w:eastAsia="zh-CN"/>
+        </w:rPr>
+        <w:t xml:space="preserve">                q.pop();</w:t>
+      </w:r>
+    </w:p>
+    <w:p>
+      <w:pPr>
+        <w:ind w:firstLine="420" w:firstLineChars="0"/>
+        <w:rPr>
+          <w:rFonts w:hint="default"/>
+          <w:lang w:val="en-US" w:eastAsia="zh-CN"/>
+        </w:rPr>
+      </w:pPr>
+      <w:r>
+        <w:rPr>
+          <w:rFonts w:hint="default"/>
+          <w:lang w:val="en-US" w:eastAsia="zh-CN"/>
+        </w:rPr>
+        <w:t xml:space="preserve">            }</w:t>
+      </w:r>
+    </w:p>
+    <w:p>
+      <w:pPr>
+        <w:ind w:firstLine="420" w:firstLineChars="0"/>
+        <w:rPr>
+          <w:rFonts w:hint="default"/>
+          <w:lang w:val="en-US" w:eastAsia="zh-CN"/>
+        </w:rPr>
+      </w:pPr>
+      <w:r>
+        <w:rPr>
+          <w:rFonts w:hint="default"/>
+          <w:lang w:val="en-US" w:eastAsia="zh-CN"/>
+        </w:rPr>
+        <w:t xml:space="preserve">            ans.push_back(q.top().first);</w:t>
+      </w:r>
+    </w:p>
+    <w:p>
+      <w:pPr>
+        <w:ind w:firstLine="420" w:firstLineChars="0"/>
+        <w:rPr>
+          <w:rFonts w:hint="default"/>
+          <w:lang w:val="en-US" w:eastAsia="zh-CN"/>
+        </w:rPr>
+      </w:pPr>
+      <w:r>
+        <w:rPr>
+          <w:rFonts w:hint="default"/>
+          <w:lang w:val="en-US" w:eastAsia="zh-CN"/>
+        </w:rPr>
+        <w:t xml:space="preserve">        }</w:t>
+      </w:r>
+    </w:p>
+    <w:p>
+      <w:pPr>
+        <w:ind w:firstLine="420" w:firstLineChars="0"/>
+        <w:rPr>
+          <w:rFonts w:hint="default"/>
+          <w:lang w:val="en-US" w:eastAsia="zh-CN"/>
+        </w:rPr>
+      </w:pPr>
+      <w:r>
+        <w:rPr>
+          <w:rFonts w:hint="default"/>
+          <w:lang w:val="en-US" w:eastAsia="zh-CN"/>
+        </w:rPr>
+        <w:t xml:space="preserve">        return ans;</w:t>
+      </w:r>
+    </w:p>
+    <w:p>
+      <w:pPr>
+        <w:ind w:firstLine="420" w:firstLineChars="0"/>
+        <w:rPr>
+          <w:rFonts w:hint="default"/>
+          <w:lang w:val="en-US" w:eastAsia="zh-CN"/>
+        </w:rPr>
+      </w:pPr>
+      <w:r>
+        <w:rPr>
+          <w:rFonts w:hint="default"/>
+          <w:lang w:val="en-US" w:eastAsia="zh-CN"/>
+        </w:rPr>
+        <w:t xml:space="preserve">    }</w:t>
+      </w:r>
+    </w:p>
+    <w:p>
+      <w:pPr>
+        <w:ind w:firstLine="420" w:firstLineChars="0"/>
+        <w:rPr>
+          <w:rFonts w:hint="default"/>
+          <w:lang w:val="en-US" w:eastAsia="zh-CN"/>
+        </w:rPr>
+      </w:pPr>
+      <w:r>
+        <w:rPr>
+          <w:rFonts w:hint="default"/>
+          <w:lang w:val="en-US" w:eastAsia="zh-CN"/>
+        </w:rPr>
+        <w:t>};</w:t>
+      </w:r>
+    </w:p>
+    <w:p>
+      <w:pPr>
+        <w:ind w:firstLine="420" w:firstLineChars="0"/>
+        <w:rPr>
+          <w:rFonts w:hint="default"/>
+          <w:b/>
+          <w:bCs/>
+          <w:lang w:val="en-US" w:eastAsia="zh-CN"/>
+        </w:rPr>
+      </w:pPr>
+      <w:r>
+        <w:rPr>
+          <w:rFonts w:hint="default"/>
+          <w:b/>
+          <w:bCs/>
+          <w:lang w:val="en-US" w:eastAsia="zh-CN"/>
+        </w:rPr>
+        <w:t>复杂度分析</w:t>
+      </w:r>
+      <w:r>
+        <w:rPr>
+          <w:rFonts w:hint="eastAsia"/>
+          <w:b/>
+          <w:bCs/>
+          <w:lang w:val="en-US" w:eastAsia="zh-CN"/>
+        </w:rPr>
+        <w:t>：</w:t>
+      </w:r>
+    </w:p>
+    <w:p>
+      <w:pPr>
+        <w:ind w:firstLine="420" w:firstLineChars="0"/>
+        <w:rPr>
+          <w:rFonts w:hint="default"/>
+          <w:lang w:val="en-US" w:eastAsia="zh-CN"/>
+        </w:rPr>
+      </w:pPr>
+      <w:r>
+        <w:rPr>
+          <w:rFonts w:hint="default"/>
+          <w:lang w:val="en-US" w:eastAsia="zh-CN"/>
+        </w:rPr>
+        <w:t>时间复杂度：O(nlogn)，其中n是数组nums的长度。在最坏情况下，数组nums中的元素单调递增，那么最终优先队列中包含了所有元素，没有元素被移除。由于将一个元素放入优先队列的时间复杂度为O(logn)，因此总时间复杂度为O(nlogn)。</w:t>
+      </w:r>
+    </w:p>
+    <w:p>
+      <w:pPr>
+        <w:ind w:firstLine="420" w:firstLineChars="0"/>
+        <w:rPr>
+          <w:rFonts w:hint="default"/>
+          <w:lang w:val="en-US" w:eastAsia="zh-CN"/>
+        </w:rPr>
+      </w:pPr>
+      <w:r>
+        <w:rPr>
+          <w:rFonts w:hint="default"/>
+          <w:lang w:val="en-US" w:eastAsia="zh-CN"/>
+        </w:rPr>
+        <w:t>空间复杂度：O(n)，即为优先队列需要使用的空间。这里所有的空间复杂度分析都不考虑返回的答案需要</w:t>
+      </w:r>
       <w:bookmarkStart w:id="0" w:name="_GoBack"/>
       <w:bookmarkEnd w:id="0"/>
+      <w:r>
+        <w:rPr>
+          <w:rFonts w:hint="default"/>
+          <w:lang w:val="en-US" w:eastAsia="zh-CN"/>
+        </w:rPr>
+        <w:t>的O(n)空间，只计算额外的空间使用。</w:t>
+      </w:r>
+    </w:p>
+    <w:p>
+      <w:pPr>
+        <w:rPr>
+          <w:rFonts w:hint="default"/>
+          <w:lang w:val="en-US" w:eastAsia="zh-CN"/>
+        </w:rPr>
+      </w:pPr>
     </w:p>
     <w:sectPr>
       <w:pgSz w:w="11906" w:h="16838"/>
@@ -857,14 +1255,65 @@
 </w:document>
 </file>
 
+<file path=word/endnotes.xml><?xml version="1.0" encoding="utf-8"?>
+<w:endnotes xmlns:wpc="http://schemas.microsoft.com/office/word/2010/wordprocessingCanvas" xmlns:mc="http://schemas.openxmlformats.org/markup-compatibility/2006" xmlns:o="urn:schemas-microsoft-com:office:office" xmlns:r="http://schemas.openxmlformats.org/officeDocument/2006/relationships" xmlns:m="http://schemas.openxmlformats.org/officeDocument/2006/math" xmlns:v="urn:schemas-microsoft-com:vml" xmlns:wp14="http://schemas.microsoft.com/office/word/2010/wordprocessingDrawing" xmlns:wp="http://schemas.openxmlformats.org/drawingml/2006/wordprocessingDrawing" xmlns:w="http://schemas.openxmlformats.org/wordprocessingml/2006/main" xmlns:w14="http://schemas.microsoft.com/office/word/2010/wordml" xmlns:w15="http://schemas.microsoft.com/office/word/2012/wordml" xmlns:w10="urn:schemas-microsoft-com:office:word" xmlns:wpg="http://schemas.microsoft.com/office/word/2010/wordprocessingGroup" xmlns:wpi="http://schemas.microsoft.com/office/word/2010/wordprocessingInk" xmlns:wne="http://schemas.microsoft.com/office/word/2006/wordml" xmlns:wps="http://schemas.microsoft.com/office/word/2010/wordprocessingShape" xmlns:wpsCustomData="http://www.wps.cn/officeDocument/2013/wpsCustomData" mc:Ignorable="w14 w15 wp14">
+  <w:endnote w:type="separator" w:id="0">
+    <w:p>
+      <w:pPr>
+        <w:spacing w:line="240" w:lineRule="auto"/>
+      </w:pPr>
+      <w:r>
+        <w:separator/>
+      </w:r>
+    </w:p>
+  </w:endnote>
+  <w:endnote w:type="continuationSeparator" w:id="1">
+    <w:p>
+      <w:pPr>
+        <w:spacing w:line="240" w:lineRule="auto"/>
+      </w:pPr>
+      <w:r>
+        <w:continuationSeparator/>
+      </w:r>
+    </w:p>
+  </w:endnote>
+</w:endnotes>
+</file>
+
+<file path=word/footnotes.xml><?xml version="1.0" encoding="utf-8"?>
+<w:footnotes xmlns:wpc="http://schemas.microsoft.com/office/word/2010/wordprocessingCanvas" xmlns:mc="http://schemas.openxmlformats.org/markup-compatibility/2006" xmlns:o="urn:schemas-microsoft-com:office:office" xmlns:r="http://schemas.openxmlformats.org/officeDocument/2006/relationships" xmlns:m="http://schemas.openxmlformats.org/officeDocument/2006/math" xmlns:v="urn:schemas-microsoft-com:vml" xmlns:wp14="http://schemas.microsoft.com/office/word/2010/wordprocessingDrawing" xmlns:wp="http://schemas.openxmlformats.org/drawingml/2006/wordprocessingDrawing" xmlns:w="http://schemas.openxmlformats.org/wordprocessingml/2006/main" xmlns:w14="http://schemas.microsoft.com/office/word/2010/wordml" xmlns:w15="http://schemas.microsoft.com/office/word/2012/wordml" xmlns:w10="urn:schemas-microsoft-com:office:word" xmlns:wpg="http://schemas.microsoft.com/office/word/2010/wordprocessingGroup" xmlns:wpi="http://schemas.microsoft.com/office/word/2010/wordprocessingInk" xmlns:wne="http://schemas.microsoft.com/office/word/2006/wordml" xmlns:wps="http://schemas.microsoft.com/office/word/2010/wordprocessingShape" xmlns:wpsCustomData="http://www.wps.cn/officeDocument/2013/wpsCustomData" mc:Ignorable="w14 w15 wp14">
+  <w:footnote w:type="separator" w:id="0">
+    <w:p>
+      <w:pPr>
+        <w:spacing w:line="360" w:lineRule="auto"/>
+      </w:pPr>
+      <w:r>
+        <w:separator/>
+      </w:r>
+    </w:p>
+  </w:footnote>
+  <w:footnote w:type="continuationSeparator" w:id="1">
+    <w:p>
+      <w:pPr>
+        <w:spacing w:line="360" w:lineRule="auto"/>
+      </w:pPr>
+      <w:r>
+        <w:continuationSeparator/>
+      </w:r>
+    </w:p>
+  </w:footnote>
+</w:footnotes>
+</file>
+
 <file path=word/styles.xml><?xml version="1.0" encoding="utf-8"?>
-<w:styles xmlns:mc="http://schemas.openxmlformats.org/markup-compatibility/2006" xmlns:o="urn:schemas-microsoft-com:office:office" xmlns:r="http://schemas.openxmlformats.org/officeDocument/2006/relationships" xmlns:m="http://schemas.openxmlformats.org/officeDocument/2006/math" xmlns:v="urn:schemas-microsoft-com:vml" xmlns:w="http://schemas.openxmlformats.org/wordprocessingml/2006/main" xmlns:w14="http://schemas.microsoft.com/office/word/2010/wordml" xmlns:w10="urn:schemas-microsoft-com:office:word" xmlns:sl="http://schemas.openxmlformats.org/schemaLibrary/2006/main" mc:Ignorable="w14">
+<w:styles xmlns:mc="http://schemas.openxmlformats.org/markup-compatibility/2006" xmlns:o="urn:schemas-microsoft-com:office:office" xmlns:r="http://schemas.openxmlformats.org/officeDocument/2006/relationships" xmlns:m="http://schemas.openxmlformats.org/officeDocument/2006/math" xmlns:v="urn:schemas-microsoft-com:vml" xmlns:w="http://schemas.openxmlformats.org/wordprocessingml/2006/main" xmlns:w14="http://schemas.microsoft.com/office/word/2010/wordml" xmlns:w10="urn:schemas-microsoft-com:office:word" xmlns:sl="http://schemas.openxmlformats.org/schemaLibrary/2006/main" xmlns:wpsCustomData="http://www.wps.cn/officeDocument/2013/wpsCustomData" mc:Ignorable="w14">
   <w:docDefaults>
     <w:rPrDefault>
       <w:rPr>
         <w:rFonts w:asciiTheme="minorHAnsi" w:hAnsiTheme="minorHAnsi" w:eastAsiaTheme="minorEastAsia" w:cstheme="minorBidi"/>
       </w:rPr>
     </w:rPrDefault>
+    <w:pPrDefault/>
   </w:docDefaults>
   <w:latentStyles w:count="260" w:defQFormat="0" w:defUnhideWhenUsed="1" w:defSemiHidden="1" w:defUIPriority="99" w:defLockedState="0">
     <w:lsdException w:qFormat="1" w:unhideWhenUsed="0" w:uiPriority="0" w:semiHidden="0" w:name="Normal"/>
@@ -1169,19 +1618,18 @@
       <w:b/>
     </w:rPr>
   </w:style>
-  <w:style w:type="character" w:default="1" w:styleId="4">
+  <w:style w:type="character" w:default="1" w:styleId="5">
     <w:name w:val="Default Paragraph Font"/>
     <w:semiHidden/>
     <w:qFormat/>
     <w:uiPriority w:val="0"/>
   </w:style>
-  <w:style w:type="table" w:default="1" w:styleId="5">
+  <w:style w:type="table" w:default="1" w:styleId="4">
     <w:name w:val="Normal Table"/>
     <w:semiHidden/>
     <w:qFormat/>
     <w:uiPriority w:val="0"/>
     <w:tblPr>
-      <w:tblLayout w:type="fixed"/>
       <w:tblCellMar>
         <w:top w:w="0" w:type="dxa"/>
         <w:left w:w="108" w:type="dxa"/>
@@ -1445,7 +1893,6 @@
     </a:fmtScheme>
   </a:themeElements>
   <a:objectDefaults/>
-  <a:extraClrSchemeLst/>
 </a:theme>
 </file>
 
